--- a/SOFE 3490U - Lab 2.docx
+++ b/SOFE 3490U - Lab 2.docx
@@ -1,486 +1,484 @@
 
 <file path=word/document.xml><?xml version="1.0" encoding="utf-8"?>
-<w:document xmlns:mc="http://schemas.openxmlformats.org/markup-compatibility/2006" xmlns:o="urn:schemas-microsoft-com:office:office" xmlns:r="http://schemas.openxmlformats.org/officeDocument/2006/relationships" xmlns:m="http://schemas.openxmlformats.org/officeDocument/2006/math" xmlns:v="urn:schemas-microsoft-com:vml" xmlns:wp="http://schemas.openxmlformats.org/drawingml/2006/wordprocessingDrawing" xmlns:w10="urn:schemas-microsoft-com:office:word" xmlns:w="http://schemas.openxmlformats.org/wordprocessingml/2006/main" xmlns:wne="http://schemas.microsoft.com/office/word/2006/wordml" xmlns:sl="http://schemas.openxmlformats.org/schemaLibrary/2006/main" xmlns:a="http://schemas.openxmlformats.org/drawingml/2006/main" xmlns:pic="http://schemas.openxmlformats.org/drawingml/2006/picture" xmlns:c="http://schemas.openxmlformats.org/drawingml/2006/chart" xmlns:lc="http://schemas.openxmlformats.org/drawingml/2006/lockedCanvas" xmlns:dgm="http://schemas.openxmlformats.org/drawingml/2006/diagram" xmlns:wps="http://schemas.microsoft.com/office/word/2010/wordprocessingShape" xmlns:wpg="http://schemas.microsoft.com/office/word/2010/wordprocessingGroup" xmlns:w14="http://schemas.microsoft.com/office/word/2010/wordml" xmlns:w15="http://schemas.microsoft.com/office/word/2012/wordml">
+<w:document xmlns:o="urn:schemas-microsoft-com:office:office" xmlns:r="http://schemas.openxmlformats.org/officeDocument/2006/relationships" xmlns:v="urn:schemas-microsoft-com:vml" xmlns:w="http://schemas.openxmlformats.org/wordprocessingml/2006/main" xmlns:w10="urn:schemas-microsoft-com:office:word" xmlns:wp="http://schemas.openxmlformats.org/drawingml/2006/wordprocessingDrawing" xmlns:wps="http://schemas.microsoft.com/office/word/2010/wordprocessingShape" xmlns:wpg="http://schemas.microsoft.com/office/word/2010/wordprocessingGroup" xmlns:mc="http://schemas.openxmlformats.org/markup-compatibility/2006" xmlns:wp14="http://schemas.microsoft.com/office/word/2010/wordprocessingDrawing" xmlns:w14="http://schemas.microsoft.com/office/word/2010/wordml" mc:Ignorable="w14 wp14">
   <w:body>
     <w:p>
       <w:pPr>
-        <w:jc w:val="center"/>
-        <w:rPr/>
-      </w:pPr>
-      <w:r>
-        <w:rPr>
-          <w:rtl w:val="0"/>
-        </w:rPr>
-      </w:r>
-    </w:p>
-    <w:p>
-      <w:pPr>
+        <w:pStyle w:val="Normal"/>
+        <w:jc w:val="center"/>
+        <w:rPr/>
+      </w:pPr>
+      <w:r>
+        <w:rPr/>
+      </w:r>
+    </w:p>
+    <w:p>
+      <w:pPr>
+        <w:pStyle w:val="Normal"/>
         <w:ind w:left="2880" w:firstLine="720"/>
         <w:jc w:val="left"/>
         <w:rPr/>
       </w:pPr>
       <w:r>
-        <w:rPr>
-          <w:rtl w:val="0"/>
-        </w:rPr>
-        <w:t xml:space="preserve">SOFE 3490U - LAB 2</w:t>
-      </w:r>
-    </w:p>
-    <w:p>
-      <w:pPr>
-        <w:rPr/>
-      </w:pPr>
-      <w:r>
-        <w:rPr>
-          <w:rtl w:val="0"/>
-        </w:rPr>
-      </w:r>
-    </w:p>
-    <w:p>
-      <w:pPr>
-        <w:jc w:val="center"/>
-        <w:rPr/>
-      </w:pPr>
-      <w:r>
-        <w:rPr>
-          <w:rtl w:val="0"/>
-        </w:rPr>
-        <w:t xml:space="preserve">Group Members:</w:t>
-      </w:r>
-    </w:p>
-    <w:p>
-      <w:pPr>
-        <w:jc w:val="center"/>
-        <w:rPr/>
-      </w:pPr>
-      <w:r>
-        <w:rPr>
-          <w:rtl w:val="0"/>
-        </w:rPr>
-        <w:t xml:space="preserve">Arda Celik - 100596185</w:t>
-      </w:r>
-    </w:p>
-    <w:p>
-      <w:pPr>
-        <w:jc w:val="center"/>
-        <w:rPr/>
-      </w:pPr>
-      <w:r>
-        <w:rPr>
-          <w:rtl w:val="0"/>
-        </w:rPr>
-        <w:t xml:space="preserve">Marwa Safa - 100585192</w:t>
-      </w:r>
-    </w:p>
-    <w:p>
-      <w:pPr>
-        <w:jc w:val="center"/>
-        <w:rPr/>
-      </w:pPr>
-      <w:r>
-        <w:rPr>
-          <w:rtl w:val="0"/>
-        </w:rPr>
-        <w:t xml:space="preserve">Thomas Jansz - 100642111</w:t>
-      </w:r>
-    </w:p>
-    <w:p>
-      <w:pPr>
-        <w:jc w:val="center"/>
-        <w:rPr/>
-      </w:pPr>
-      <w:r>
-        <w:rPr>
-          <w:rtl w:val="0"/>
-        </w:rPr>
-      </w:r>
-    </w:p>
-    <w:p>
-      <w:pPr>
-        <w:jc w:val="center"/>
-        <w:rPr/>
-      </w:pPr>
-      <w:r>
-        <w:rPr>
-          <w:rtl w:val="0"/>
-        </w:rPr>
-      </w:r>
-    </w:p>
-    <w:p>
-      <w:pPr>
-        <w:jc w:val="center"/>
-        <w:rPr/>
-      </w:pPr>
-      <w:r>
-        <w:rPr>
-          <w:rtl w:val="0"/>
-        </w:rPr>
-      </w:r>
-    </w:p>
-    <w:p>
-      <w:pPr>
-        <w:jc w:val="center"/>
-        <w:rPr/>
-      </w:pPr>
-      <w:r>
-        <w:rPr>
-          <w:rtl w:val="0"/>
-        </w:rPr>
-      </w:r>
-    </w:p>
-    <w:p>
-      <w:pPr>
-        <w:jc w:val="center"/>
-        <w:rPr/>
-      </w:pPr>
-      <w:r>
-        <w:rPr>
-          <w:rtl w:val="0"/>
-        </w:rPr>
-      </w:r>
-    </w:p>
-    <w:p>
-      <w:pPr>
-        <w:jc w:val="center"/>
-        <w:rPr/>
-      </w:pPr>
-      <w:r>
-        <w:rPr>
-          <w:rtl w:val="0"/>
-        </w:rPr>
-      </w:r>
-    </w:p>
-    <w:p>
-      <w:pPr>
-        <w:jc w:val="center"/>
-        <w:rPr/>
-      </w:pPr>
-      <w:r>
-        <w:rPr>
-          <w:rtl w:val="0"/>
-        </w:rPr>
-      </w:r>
-    </w:p>
-    <w:p>
-      <w:pPr>
-        <w:jc w:val="center"/>
-        <w:rPr/>
-      </w:pPr>
-      <w:r>
-        <w:rPr>
-          <w:rtl w:val="0"/>
-        </w:rPr>
-      </w:r>
-    </w:p>
-    <w:p>
-      <w:pPr>
-        <w:jc w:val="center"/>
-        <w:rPr/>
-      </w:pPr>
-      <w:r>
-        <w:rPr>
-          <w:rtl w:val="0"/>
-        </w:rPr>
-      </w:r>
-    </w:p>
-    <w:p>
-      <w:pPr>
-        <w:jc w:val="center"/>
-        <w:rPr/>
-      </w:pPr>
-      <w:r>
-        <w:rPr>
-          <w:rtl w:val="0"/>
-        </w:rPr>
-      </w:r>
-    </w:p>
-    <w:p>
-      <w:pPr>
-        <w:jc w:val="center"/>
-        <w:rPr/>
-      </w:pPr>
-      <w:r>
-        <w:rPr>
-          <w:rtl w:val="0"/>
-        </w:rPr>
-      </w:r>
-    </w:p>
-    <w:p>
-      <w:pPr>
-        <w:jc w:val="center"/>
-        <w:rPr/>
-      </w:pPr>
-      <w:r>
-        <w:rPr>
-          <w:rtl w:val="0"/>
-        </w:rPr>
-      </w:r>
-    </w:p>
-    <w:p>
-      <w:pPr>
-        <w:jc w:val="center"/>
-        <w:rPr/>
-      </w:pPr>
-      <w:r>
-        <w:rPr>
-          <w:rtl w:val="0"/>
-        </w:rPr>
-      </w:r>
-    </w:p>
-    <w:p>
-      <w:pPr>
-        <w:jc w:val="center"/>
-        <w:rPr/>
-      </w:pPr>
-      <w:r>
-        <w:rPr>
-          <w:rtl w:val="0"/>
-        </w:rPr>
-      </w:r>
-    </w:p>
-    <w:p>
-      <w:pPr>
-        <w:jc w:val="center"/>
-        <w:rPr/>
-      </w:pPr>
-      <w:r>
-        <w:rPr>
-          <w:rtl w:val="0"/>
-        </w:rPr>
-      </w:r>
-    </w:p>
-    <w:p>
-      <w:pPr>
-        <w:jc w:val="center"/>
-        <w:rPr/>
-      </w:pPr>
-      <w:r>
-        <w:rPr>
-          <w:rtl w:val="0"/>
-        </w:rPr>
-      </w:r>
-    </w:p>
-    <w:p>
-      <w:pPr>
-        <w:jc w:val="center"/>
-        <w:rPr/>
-      </w:pPr>
-      <w:r>
-        <w:rPr>
-          <w:rtl w:val="0"/>
-        </w:rPr>
-      </w:r>
-    </w:p>
-    <w:p>
-      <w:pPr>
-        <w:jc w:val="center"/>
-        <w:rPr/>
-      </w:pPr>
-      <w:r>
-        <w:rPr>
-          <w:rtl w:val="0"/>
-        </w:rPr>
-      </w:r>
-    </w:p>
-    <w:p>
-      <w:pPr>
-        <w:jc w:val="center"/>
-        <w:rPr/>
-      </w:pPr>
-      <w:r>
-        <w:rPr>
-          <w:rtl w:val="0"/>
-        </w:rPr>
-      </w:r>
-    </w:p>
-    <w:p>
-      <w:pPr>
-        <w:jc w:val="center"/>
-        <w:rPr/>
-      </w:pPr>
-      <w:r>
-        <w:rPr>
-          <w:rtl w:val="0"/>
-        </w:rPr>
-      </w:r>
-    </w:p>
-    <w:p>
-      <w:pPr>
-        <w:jc w:val="center"/>
-        <w:rPr/>
-      </w:pPr>
-      <w:r>
-        <w:rPr>
-          <w:rtl w:val="0"/>
-        </w:rPr>
-      </w:r>
-    </w:p>
-    <w:p>
-      <w:pPr>
-        <w:jc w:val="center"/>
-        <w:rPr/>
-      </w:pPr>
-      <w:r>
-        <w:rPr>
-          <w:rtl w:val="0"/>
-        </w:rPr>
-      </w:r>
-    </w:p>
-    <w:p>
-      <w:pPr>
-        <w:jc w:val="center"/>
-        <w:rPr/>
-      </w:pPr>
-      <w:r>
-        <w:rPr>
-          <w:rtl w:val="0"/>
-        </w:rPr>
-      </w:r>
-    </w:p>
-    <w:p>
-      <w:pPr>
-        <w:jc w:val="center"/>
-        <w:rPr/>
-      </w:pPr>
-      <w:r>
-        <w:rPr>
-          <w:rtl w:val="0"/>
-        </w:rPr>
-      </w:r>
-    </w:p>
-    <w:p>
-      <w:pPr>
-        <w:jc w:val="center"/>
-        <w:rPr/>
-      </w:pPr>
-      <w:r>
-        <w:rPr>
-          <w:rtl w:val="0"/>
-        </w:rPr>
-      </w:r>
-    </w:p>
-    <w:p>
-      <w:pPr>
-        <w:jc w:val="center"/>
-        <w:rPr/>
-      </w:pPr>
-      <w:r>
-        <w:rPr>
-          <w:rtl w:val="0"/>
-        </w:rPr>
-      </w:r>
-    </w:p>
-    <w:p>
-      <w:pPr>
-        <w:jc w:val="center"/>
-        <w:rPr/>
-      </w:pPr>
-      <w:r>
-        <w:rPr>
-          <w:rtl w:val="0"/>
-        </w:rPr>
-      </w:r>
-    </w:p>
-    <w:p>
-      <w:pPr>
-        <w:jc w:val="center"/>
-        <w:rPr/>
-      </w:pPr>
-      <w:r>
-        <w:rPr>
-          <w:rtl w:val="0"/>
-        </w:rPr>
-      </w:r>
-    </w:p>
-    <w:p>
-      <w:pPr>
-        <w:jc w:val="center"/>
-        <w:rPr/>
-      </w:pPr>
-      <w:r>
-        <w:rPr>
-          <w:rtl w:val="0"/>
-        </w:rPr>
-      </w:r>
-    </w:p>
-    <w:p>
-      <w:pPr>
-        <w:jc w:val="center"/>
-        <w:rPr/>
-      </w:pPr>
-      <w:r>
-        <w:rPr>
-          <w:rtl w:val="0"/>
-        </w:rPr>
-      </w:r>
-    </w:p>
-    <w:p>
-      <w:pPr>
-        <w:jc w:val="center"/>
-        <w:rPr/>
-      </w:pPr>
-      <w:r>
-        <w:rPr>
-          <w:rtl w:val="0"/>
-        </w:rPr>
-      </w:r>
-    </w:p>
-    <w:p>
-      <w:pPr>
-        <w:jc w:val="center"/>
-        <w:rPr/>
-      </w:pPr>
-      <w:r>
-        <w:rPr>
-          <w:rtl w:val="0"/>
-        </w:rPr>
-      </w:r>
-    </w:p>
-    <w:p>
-      <w:pPr>
-        <w:jc w:val="center"/>
-        <w:rPr/>
-      </w:pPr>
-      <w:r>
-        <w:rPr>
-          <w:rtl w:val="0"/>
-        </w:rPr>
-      </w:r>
-    </w:p>
-    <w:p>
-      <w:pPr>
-        <w:jc w:val="center"/>
-        <w:rPr/>
-      </w:pPr>
-      <w:r>
-        <w:rPr>
-          <w:rtl w:val="0"/>
-        </w:rPr>
-      </w:r>
-    </w:p>
-    <w:p>
-      <w:pPr>
-        <w:jc w:val="center"/>
-        <w:rPr/>
-      </w:pPr>
-      <w:r>
-        <w:rPr>
-          <w:rtl w:val="0"/>
-        </w:rPr>
-      </w:r>
-    </w:p>
-    <w:p>
-      <w:pPr>
-        <w:rPr/>
-      </w:pPr>
-      <w:r>
-        <w:rPr>
-          <w:rtl w:val="0"/>
-        </w:rPr>
-      </w:r>
-    </w:p>
-    <w:p>
-      <w:pPr>
+        <w:rPr/>
+        <w:t>SOFE 3490U - LAB 2</w:t>
+      </w:r>
+    </w:p>
+    <w:p>
+      <w:pPr>
+        <w:pStyle w:val="Normal"/>
+        <w:rPr/>
+      </w:pPr>
+      <w:r>
+        <w:rPr/>
+      </w:r>
+    </w:p>
+    <w:p>
+      <w:pPr>
+        <w:pStyle w:val="Normal"/>
+        <w:jc w:val="center"/>
+        <w:rPr/>
+      </w:pPr>
+      <w:r>
+        <w:rPr/>
+        <w:t>Group Members:</w:t>
+      </w:r>
+    </w:p>
+    <w:p>
+      <w:pPr>
+        <w:pStyle w:val="Normal"/>
+        <w:jc w:val="center"/>
+        <w:rPr/>
+      </w:pPr>
+      <w:r>
+        <w:rPr/>
+        <w:t>Arda Celik - 100596185</w:t>
+      </w:r>
+    </w:p>
+    <w:p>
+      <w:pPr>
+        <w:pStyle w:val="Normal"/>
+        <w:jc w:val="center"/>
+        <w:rPr/>
+      </w:pPr>
+      <w:r>
+        <w:rPr/>
+        <w:t>Marwa Safa - 100585192</w:t>
+      </w:r>
+    </w:p>
+    <w:p>
+      <w:pPr>
+        <w:pStyle w:val="Normal"/>
+        <w:jc w:val="center"/>
+        <w:rPr/>
+      </w:pPr>
+      <w:r>
+        <w:rPr/>
+        <w:t>Thomas Jansz - 100642111</w:t>
+      </w:r>
+    </w:p>
+    <w:p>
+      <w:pPr>
+        <w:pStyle w:val="Normal"/>
+        <w:jc w:val="center"/>
+        <w:rPr/>
+      </w:pPr>
+      <w:r>
+        <w:rPr/>
+      </w:r>
+    </w:p>
+    <w:p>
+      <w:pPr>
+        <w:pStyle w:val="Normal"/>
+        <w:jc w:val="center"/>
+        <w:rPr/>
+      </w:pPr>
+      <w:r>
+        <w:rPr/>
+      </w:r>
+    </w:p>
+    <w:p>
+      <w:pPr>
+        <w:pStyle w:val="Normal"/>
+        <w:jc w:val="center"/>
+        <w:rPr/>
+      </w:pPr>
+      <w:r>
+        <w:rPr/>
+      </w:r>
+    </w:p>
+    <w:p>
+      <w:pPr>
+        <w:pStyle w:val="Normal"/>
+        <w:jc w:val="center"/>
+        <w:rPr/>
+      </w:pPr>
+      <w:r>
+        <w:rPr/>
+      </w:r>
+    </w:p>
+    <w:p>
+      <w:pPr>
+        <w:pStyle w:val="Normal"/>
+        <w:jc w:val="center"/>
+        <w:rPr/>
+      </w:pPr>
+      <w:r>
+        <w:rPr/>
+      </w:r>
+    </w:p>
+    <w:p>
+      <w:pPr>
+        <w:pStyle w:val="Normal"/>
+        <w:jc w:val="center"/>
+        <w:rPr/>
+      </w:pPr>
+      <w:r>
+        <w:rPr/>
+      </w:r>
+    </w:p>
+    <w:p>
+      <w:pPr>
+        <w:pStyle w:val="Normal"/>
+        <w:jc w:val="center"/>
+        <w:rPr/>
+      </w:pPr>
+      <w:r>
+        <w:rPr/>
+      </w:r>
+    </w:p>
+    <w:p>
+      <w:pPr>
+        <w:pStyle w:val="Normal"/>
+        <w:jc w:val="center"/>
+        <w:rPr/>
+      </w:pPr>
+      <w:r>
+        <w:rPr/>
+      </w:r>
+    </w:p>
+    <w:p>
+      <w:pPr>
+        <w:pStyle w:val="Normal"/>
+        <w:jc w:val="center"/>
+        <w:rPr/>
+      </w:pPr>
+      <w:r>
+        <w:rPr/>
+      </w:r>
+    </w:p>
+    <w:p>
+      <w:pPr>
+        <w:pStyle w:val="Normal"/>
+        <w:jc w:val="center"/>
+        <w:rPr/>
+      </w:pPr>
+      <w:r>
+        <w:rPr/>
+      </w:r>
+    </w:p>
+    <w:p>
+      <w:pPr>
+        <w:pStyle w:val="Normal"/>
+        <w:jc w:val="center"/>
+        <w:rPr/>
+      </w:pPr>
+      <w:r>
+        <w:rPr/>
+      </w:r>
+    </w:p>
+    <w:p>
+      <w:pPr>
+        <w:pStyle w:val="Normal"/>
+        <w:jc w:val="center"/>
+        <w:rPr/>
+      </w:pPr>
+      <w:r>
+        <w:rPr/>
+      </w:r>
+    </w:p>
+    <w:p>
+      <w:pPr>
+        <w:pStyle w:val="Normal"/>
+        <w:jc w:val="center"/>
+        <w:rPr/>
+      </w:pPr>
+      <w:r>
+        <w:rPr/>
+      </w:r>
+    </w:p>
+    <w:p>
+      <w:pPr>
+        <w:pStyle w:val="Normal"/>
+        <w:jc w:val="center"/>
+        <w:rPr/>
+      </w:pPr>
+      <w:r>
+        <w:rPr/>
+      </w:r>
+    </w:p>
+    <w:p>
+      <w:pPr>
+        <w:pStyle w:val="Normal"/>
+        <w:jc w:val="center"/>
+        <w:rPr/>
+      </w:pPr>
+      <w:r>
+        <w:rPr/>
+      </w:r>
+    </w:p>
+    <w:p>
+      <w:pPr>
+        <w:pStyle w:val="Normal"/>
+        <w:jc w:val="center"/>
+        <w:rPr/>
+      </w:pPr>
+      <w:r>
+        <w:rPr/>
+      </w:r>
+    </w:p>
+    <w:p>
+      <w:pPr>
+        <w:pStyle w:val="Normal"/>
+        <w:jc w:val="center"/>
+        <w:rPr/>
+      </w:pPr>
+      <w:r>
+        <w:rPr/>
+      </w:r>
+    </w:p>
+    <w:p>
+      <w:pPr>
+        <w:pStyle w:val="Normal"/>
+        <w:jc w:val="center"/>
+        <w:rPr/>
+      </w:pPr>
+      <w:r>
+        <w:rPr/>
+      </w:r>
+    </w:p>
+    <w:p>
+      <w:pPr>
+        <w:pStyle w:val="Normal"/>
+        <w:jc w:val="center"/>
+        <w:rPr/>
+      </w:pPr>
+      <w:r>
+        <w:rPr/>
+      </w:r>
+    </w:p>
+    <w:p>
+      <w:pPr>
+        <w:pStyle w:val="Normal"/>
+        <w:jc w:val="center"/>
+        <w:rPr/>
+      </w:pPr>
+      <w:r>
+        <w:rPr/>
+      </w:r>
+    </w:p>
+    <w:p>
+      <w:pPr>
+        <w:pStyle w:val="Normal"/>
+        <w:jc w:val="center"/>
+        <w:rPr/>
+      </w:pPr>
+      <w:r>
+        <w:rPr/>
+      </w:r>
+    </w:p>
+    <w:p>
+      <w:pPr>
+        <w:pStyle w:val="Normal"/>
+        <w:jc w:val="center"/>
+        <w:rPr/>
+      </w:pPr>
+      <w:r>
+        <w:rPr/>
+      </w:r>
+    </w:p>
+    <w:p>
+      <w:pPr>
+        <w:pStyle w:val="Normal"/>
+        <w:jc w:val="center"/>
+        <w:rPr/>
+      </w:pPr>
+      <w:r>
+        <w:rPr/>
+      </w:r>
+    </w:p>
+    <w:p>
+      <w:pPr>
+        <w:pStyle w:val="Normal"/>
+        <w:jc w:val="center"/>
+        <w:rPr/>
+      </w:pPr>
+      <w:r>
+        <w:rPr/>
+      </w:r>
+    </w:p>
+    <w:p>
+      <w:pPr>
+        <w:pStyle w:val="Normal"/>
+        <w:jc w:val="center"/>
+        <w:rPr/>
+      </w:pPr>
+      <w:r>
+        <w:rPr/>
+      </w:r>
+    </w:p>
+    <w:p>
+      <w:pPr>
+        <w:pStyle w:val="Normal"/>
+        <w:jc w:val="center"/>
+        <w:rPr/>
+      </w:pPr>
+      <w:r>
+        <w:rPr/>
+      </w:r>
+    </w:p>
+    <w:p>
+      <w:pPr>
+        <w:pStyle w:val="Normal"/>
+        <w:jc w:val="center"/>
+        <w:rPr/>
+      </w:pPr>
+      <w:r>
+        <w:rPr/>
+      </w:r>
+    </w:p>
+    <w:p>
+      <w:pPr>
+        <w:pStyle w:val="Normal"/>
+        <w:jc w:val="center"/>
+        <w:rPr/>
+      </w:pPr>
+      <w:r>
+        <w:rPr/>
+      </w:r>
+    </w:p>
+    <w:p>
+      <w:pPr>
+        <w:pStyle w:val="Normal"/>
+        <w:jc w:val="center"/>
+        <w:rPr/>
+      </w:pPr>
+      <w:r>
+        <w:rPr/>
+      </w:r>
+    </w:p>
+    <w:p>
+      <w:pPr>
+        <w:pStyle w:val="Normal"/>
+        <w:jc w:val="center"/>
+        <w:rPr/>
+      </w:pPr>
+      <w:r>
+        <w:rPr/>
+      </w:r>
+    </w:p>
+    <w:p>
+      <w:pPr>
+        <w:pStyle w:val="Normal"/>
+        <w:jc w:val="center"/>
+        <w:rPr/>
+      </w:pPr>
+      <w:r>
+        <w:rPr/>
+      </w:r>
+    </w:p>
+    <w:p>
+      <w:pPr>
+        <w:pStyle w:val="Normal"/>
+        <w:jc w:val="center"/>
+        <w:rPr/>
+      </w:pPr>
+      <w:r>
+        <w:rPr/>
+      </w:r>
+    </w:p>
+    <w:p>
+      <w:pPr>
+        <w:pStyle w:val="Normal"/>
+        <w:jc w:val="center"/>
+        <w:rPr/>
+      </w:pPr>
+      <w:r>
+        <w:rPr/>
+      </w:r>
+    </w:p>
+    <w:p>
+      <w:pPr>
+        <w:pStyle w:val="Normal"/>
+        <w:jc w:val="center"/>
+        <w:rPr/>
+      </w:pPr>
+      <w:r>
+        <w:rPr/>
+      </w:r>
+    </w:p>
+    <w:p>
+      <w:pPr>
+        <w:pStyle w:val="Normal"/>
+        <w:jc w:val="center"/>
+        <w:rPr/>
+      </w:pPr>
+      <w:r>
+        <w:rPr/>
+      </w:r>
+    </w:p>
+    <w:p>
+      <w:pPr>
+        <w:pStyle w:val="Normal"/>
+        <w:jc w:val="center"/>
+        <w:rPr/>
+      </w:pPr>
+      <w:r>
+        <w:rPr/>
+      </w:r>
+    </w:p>
+    <w:p>
+      <w:pPr>
+        <w:pStyle w:val="Normal"/>
+        <w:jc w:val="center"/>
+        <w:rPr/>
+      </w:pPr>
+      <w:r>
+        <w:rPr/>
+      </w:r>
+    </w:p>
+    <w:p>
+      <w:pPr>
+        <w:pStyle w:val="Normal"/>
+        <w:jc w:val="center"/>
+        <w:rPr/>
+      </w:pPr>
+      <w:r>
+        <w:rPr/>
+      </w:r>
+    </w:p>
+    <w:p>
+      <w:pPr>
+        <w:pStyle w:val="Normal"/>
+        <w:jc w:val="center"/>
+        <w:rPr/>
+      </w:pPr>
+      <w:r>
+        <w:rPr/>
+      </w:r>
+    </w:p>
+    <w:p>
+      <w:pPr>
+        <w:pStyle w:val="Normal"/>
+        <w:rPr/>
+      </w:pPr>
+      <w:r>
+        <w:rPr/>
+      </w:r>
+    </w:p>
+    <w:p>
+      <w:pPr>
+        <w:pStyle w:val="Normal"/>
         <w:numPr>
           <w:ilvl w:val="0"/>
           <w:numId w:val="2"/>
@@ -491,57 +489,52 @@
         </w:rPr>
       </w:pPr>
       <w:r>
-        <w:rPr>
-          <w:rtl w:val="0"/>
-        </w:rPr>
-        <w:t xml:space="preserve">A description of why you chose your topic, which can include an introduction to the topic’s idea, the problems your topic is tackling and what you hope to accomplish with it.</w:t>
-      </w:r>
-    </w:p>
-    <w:p>
-      <w:pPr>
-        <w:rPr/>
-      </w:pPr>
-      <w:r>
-        <w:rPr>
-          <w:rtl w:val="0"/>
-        </w:rPr>
-      </w:r>
-    </w:p>
-    <w:p>
-      <w:pPr>
-        <w:rPr/>
-      </w:pPr>
-      <w:r>
-        <w:rPr>
-          <w:rtl w:val="0"/>
-        </w:rPr>
+        <w:rPr/>
+        <w:t>A description of why you chose your topic, which can include an introduction to the topic’s idea, the problems your topic is tackling and what you hope to accomplish with it.</w:t>
+      </w:r>
+    </w:p>
+    <w:p>
+      <w:pPr>
+        <w:pStyle w:val="Normal"/>
+        <w:rPr/>
+      </w:pPr>
+      <w:r>
+        <w:rPr/>
+      </w:r>
+    </w:p>
+    <w:p>
+      <w:pPr>
+        <w:pStyle w:val="Normal"/>
+        <w:rPr/>
+      </w:pPr>
+      <w:r>
+        <w:rPr/>
         <w:tab/>
         <w:t xml:space="preserve">We are choosing photo marketplace because we are interested in photography and it helps artists earn more through unveiled commission from marketplace. The problem that we will be solving for our project is to give options to the clients to create an account where they can publish their photography and other users can buy the photo or access it ( the photo has watermark if its not purchased) and the clients will get paid based on the popularity of their contribution. We will accomplish it by designing a website that let the clients sign up, create profile, upload/purchase photos, and get paid for the amount of photos sold. </w:t>
       </w:r>
     </w:p>
     <w:p>
       <w:pPr>
-        <w:rPr/>
-      </w:pPr>
-      <w:r>
-        <w:rPr>
-          <w:rtl w:val="0"/>
-        </w:rPr>
+        <w:pStyle w:val="Normal"/>
+        <w:rPr/>
+      </w:pPr>
+      <w:r>
+        <w:rPr/>
         <w:t xml:space="preserve"> </w:t>
       </w:r>
     </w:p>
     <w:p>
       <w:pPr>
-        <w:rPr/>
-      </w:pPr>
-      <w:r>
-        <w:rPr>
-          <w:rtl w:val="0"/>
-        </w:rPr>
-      </w:r>
-    </w:p>
-    <w:p>
-      <w:pPr>
+        <w:pStyle w:val="Normal"/>
+        <w:rPr/>
+      </w:pPr>
+      <w:r>
+        <w:rPr/>
+      </w:r>
+    </w:p>
+    <w:p>
+      <w:pPr>
+        <w:pStyle w:val="Normal"/>
         <w:numPr>
           <w:ilvl w:val="0"/>
           <w:numId w:val="2"/>
@@ -552,132 +545,127 @@
         </w:rPr>
       </w:pPr>
       <w:r>
-        <w:rPr>
-          <w:rtl w:val="0"/>
-        </w:rPr>
+        <w:rPr/>
         <w:t xml:space="preserve">Clearly outline your project’s objectives. Some objectives may seem generic, but you must also include objectives that are relevant to what your project is doing. Examples include: a. Simplify the organization and management of the artists’ records for the investor by allowing the investor to add new artists, and track their performance). b. Costs must not exceed the money provided by the investors’ contract. Feel free to use the project descriptions (and above examples) as your reference, but do not directly lift from the document. A minimum of five objectives is required. </w:t>
       </w:r>
     </w:p>
     <w:p>
       <w:pPr>
-        <w:ind w:left="720" w:firstLine="0"/>
-        <w:rPr/>
-      </w:pPr>
-      <w:r>
-        <w:rPr>
-          <w:rtl w:val="0"/>
-        </w:rPr>
-      </w:r>
-    </w:p>
-    <w:p>
-      <w:pPr>
-        <w:ind w:left="720" w:firstLine="0"/>
-        <w:rPr/>
-      </w:pPr>
-      <w:r>
-        <w:rPr>
-          <w:rtl w:val="0"/>
-        </w:rPr>
+        <w:pStyle w:val="Normal"/>
+        <w:ind w:left="720" w:hanging="0"/>
+        <w:rPr/>
+      </w:pPr>
+      <w:r>
+        <w:rPr/>
+      </w:r>
+    </w:p>
+    <w:p>
+      <w:pPr>
+        <w:pStyle w:val="Normal"/>
+        <w:ind w:left="720" w:hanging="0"/>
+        <w:rPr/>
+      </w:pPr>
+      <w:r>
+        <w:rPr/>
         <w:t xml:space="preserve">Five objectives: </w:t>
       </w:r>
     </w:p>
     <w:p>
       <w:pPr>
+        <w:pStyle w:val="Normal"/>
         <w:numPr>
           <w:ilvl w:val="0"/>
           <w:numId w:val="1"/>
         </w:numPr>
         <w:ind w:left="720" w:hanging="360"/>
-      </w:pPr>
-      <w:r>
-        <w:rPr>
-          <w:rtl w:val="0"/>
-        </w:rPr>
-        <w:t xml:space="preserve">The clients could publish their photography and still keep the ownership of the picture.</w:t>
-      </w:r>
-    </w:p>
-    <w:p>
-      <w:pPr>
+        <w:rPr/>
+      </w:pPr>
+      <w:r>
+        <w:rPr/>
+        <w:t>The clients could publish their photography and still keep the ownership of the picture.</w:t>
+      </w:r>
+    </w:p>
+    <w:p>
+      <w:pPr>
+        <w:pStyle w:val="Normal"/>
         <w:numPr>
           <w:ilvl w:val="0"/>
           <w:numId w:val="1"/>
         </w:numPr>
         <w:ind w:left="720" w:hanging="360"/>
-      </w:pPr>
-      <w:r>
-        <w:rPr>
-          <w:rtl w:val="0"/>
-        </w:rPr>
-        <w:t xml:space="preserve">Allow merchants to create licences and for users to access them</w:t>
-      </w:r>
-    </w:p>
-    <w:p>
-      <w:pPr>
+        <w:rPr/>
+      </w:pPr>
+      <w:r>
+        <w:rPr/>
+        <w:t>Allow merchants to create licences and for users to access them</w:t>
+      </w:r>
+    </w:p>
+    <w:p>
+      <w:pPr>
+        <w:pStyle w:val="Normal"/>
         <w:numPr>
           <w:ilvl w:val="0"/>
           <w:numId w:val="1"/>
         </w:numPr>
         <w:ind w:left="720" w:hanging="360"/>
-      </w:pPr>
-      <w:r>
-        <w:rPr>
-          <w:rtl w:val="0"/>
-        </w:rPr>
+        <w:rPr/>
+      </w:pPr>
+      <w:r>
+        <w:rPr/>
         <w:t xml:space="preserve">Apply watermark on copyrighted materials </w:t>
       </w:r>
     </w:p>
     <w:p>
       <w:pPr>
+        <w:pStyle w:val="Normal"/>
         <w:numPr>
           <w:ilvl w:val="0"/>
           <w:numId w:val="1"/>
         </w:numPr>
         <w:ind w:left="720" w:hanging="360"/>
-      </w:pPr>
-      <w:r>
-        <w:rPr>
-          <w:rtl w:val="0"/>
-        </w:rPr>
-        <w:t xml:space="preserve">Remove watermark on purchased materials</w:t>
-      </w:r>
-    </w:p>
-    <w:p>
-      <w:pPr>
+        <w:rPr/>
+      </w:pPr>
+      <w:r>
+        <w:rPr/>
+        <w:t>Remove watermark on purchased materials</w:t>
+      </w:r>
+    </w:p>
+    <w:p>
+      <w:pPr>
+        <w:pStyle w:val="Normal"/>
         <w:numPr>
           <w:ilvl w:val="0"/>
           <w:numId w:val="1"/>
         </w:numPr>
         <w:ind w:left="720" w:hanging="360"/>
-      </w:pPr>
-      <w:r>
-        <w:rPr>
-          <w:rtl w:val="0"/>
-        </w:rPr>
-        <w:t xml:space="preserve">Pay based on how popular the contribution are</w:t>
-      </w:r>
-    </w:p>
-    <w:p>
-      <w:pPr>
-        <w:rPr/>
-      </w:pPr>
-      <w:r>
-        <w:rPr>
-          <w:rtl w:val="0"/>
-        </w:rPr>
-      </w:r>
-    </w:p>
-    <w:p>
-      <w:pPr>
-        <w:rPr/>
-      </w:pPr>
-      <w:r>
-        <w:rPr>
-          <w:rtl w:val="0"/>
-        </w:rPr>
-      </w:r>
-    </w:p>
-    <w:p>
-      <w:pPr>
+        <w:rPr/>
+      </w:pPr>
+      <w:r>
+        <w:rPr/>
+        <w:t>Pay based on how popular the contribution are</w:t>
+      </w:r>
+    </w:p>
+    <w:p>
+      <w:pPr>
+        <w:pStyle w:val="Normal"/>
+        <w:rPr/>
+      </w:pPr>
+      <w:r>
+        <w:rPr/>
+      </w:r>
+    </w:p>
+    <w:p>
+      <w:pPr>
+        <w:pStyle w:val="Normal"/>
+        <w:rPr/>
+      </w:pPr>
+      <w:r>
+        <w:rPr/>
+      </w:r>
+    </w:p>
+    <w:p>
+      <w:pPr>
+        <w:pStyle w:val="Normal"/>
         <w:numPr>
           <w:ilvl w:val="0"/>
           <w:numId w:val="2"/>
@@ -688,37 +676,34 @@
         </w:rPr>
       </w:pPr>
       <w:r>
-        <w:rPr>
-          <w:rtl w:val="0"/>
-        </w:rPr>
+        <w:rPr/>
         <w:t xml:space="preserve">Outline your project’s measures of success. How would you say that your objectives are being met? An example can be: a. The system contains a functional database that keeps track of artists’ records that achieves the required data organization. Something simpler can be: b. Projects’ costs did not exceed money provided by the investors’ contract. Thinking of practical ways your objectives are actually met is key to writing your measures of success. A minimum of 5 measures of success is required. </w:t>
       </w:r>
     </w:p>
     <w:p>
       <w:pPr>
-        <w:ind w:left="720" w:firstLine="0"/>
-        <w:rPr/>
-      </w:pPr>
-      <w:r>
-        <w:rPr>
-          <w:rtl w:val="0"/>
-        </w:rPr>
-      </w:r>
-    </w:p>
-    <w:p>
-      <w:pPr>
-        <w:ind w:left="720" w:firstLine="0"/>
-        <w:rPr/>
-      </w:pPr>
-      <w:r>
-        <w:rPr>
-          <w:rtl w:val="0"/>
-        </w:rPr>
+        <w:pStyle w:val="Normal"/>
+        <w:ind w:left="720" w:hanging="0"/>
+        <w:rPr/>
+      </w:pPr>
+      <w:r>
+        <w:rPr/>
+      </w:r>
+    </w:p>
+    <w:p>
+      <w:pPr>
+        <w:pStyle w:val="Normal"/>
+        <w:ind w:left="720" w:hanging="0"/>
+        <w:rPr/>
+      </w:pPr>
+      <w:r>
+        <w:rPr/>
         <w:t xml:space="preserve">5 measures of success: </w:t>
       </w:r>
     </w:p>
     <w:p>
       <w:pPr>
+        <w:pStyle w:val="Normal"/>
         <w:numPr>
           <w:ilvl w:val="0"/>
           <w:numId w:val="3"/>
@@ -729,14 +714,13 @@
         </w:rPr>
       </w:pPr>
       <w:r>
-        <w:rPr>
-          <w:rtl w:val="0"/>
-        </w:rPr>
-        <w:t xml:space="preserve">System contains a database that can stored a large quantity of uncompressed picture files that achieves the required data organization</w:t>
-      </w:r>
-    </w:p>
-    <w:p>
-      <w:pPr>
+        <w:rPr/>
+        <w:t>System contains a database that can stored a large quantity of uncompressed picture files that achieves the required data organization</w:t>
+      </w:r>
+    </w:p>
+    <w:p>
+      <w:pPr>
+        <w:pStyle w:val="Normal"/>
         <w:numPr>
           <w:ilvl w:val="0"/>
           <w:numId w:val="3"/>
@@ -747,14 +731,13 @@
         </w:rPr>
       </w:pPr>
       <w:r>
-        <w:rPr>
-          <w:rtl w:val="0"/>
-        </w:rPr>
-        <w:t xml:space="preserve">Must contain secure payment/ transaction system between merchant and buyers. Secure transaction is necessary for reputation of site and integrity of user data.</w:t>
-      </w:r>
-    </w:p>
-    <w:p>
-      <w:pPr>
+        <w:rPr/>
+        <w:t>Must contain secure payment/ transaction system between merchant and buyers. Secure transaction is necessary for reputation of site and integrity of user data.</w:t>
+      </w:r>
+    </w:p>
+    <w:p>
+      <w:pPr>
+        <w:pStyle w:val="Normal"/>
         <w:numPr>
           <w:ilvl w:val="0"/>
           <w:numId w:val="3"/>
@@ -765,14 +748,13 @@
         </w:rPr>
       </w:pPr>
       <w:r>
-        <w:rPr>
-          <w:rtl w:val="0"/>
-        </w:rPr>
-        <w:t xml:space="preserve">Must have enough transactions, so nominal charge on each purchase can fund operating expenses of platform.</w:t>
-      </w:r>
-    </w:p>
-    <w:p>
-      <w:pPr>
+        <w:rPr/>
+        <w:t>Must have enough transactions, so nominal charge on each purchase can fund operating expenses of platform.</w:t>
+      </w:r>
+    </w:p>
+    <w:p>
+      <w:pPr>
+        <w:pStyle w:val="Normal"/>
         <w:numPr>
           <w:ilvl w:val="0"/>
           <w:numId w:val="3"/>
@@ -783,14 +765,13 @@
         </w:rPr>
       </w:pPr>
       <w:r>
-        <w:rPr>
-          <w:rtl w:val="0"/>
-        </w:rPr>
-        <w:t xml:space="preserve">Must have easy to use and modern user interface to attract users.</w:t>
-      </w:r>
-    </w:p>
-    <w:p>
-      <w:pPr>
+        <w:rPr/>
+        <w:t>Must have easy to use and modern user interface to attract users.</w:t>
+      </w:r>
+    </w:p>
+    <w:p>
+      <w:pPr>
+        <w:pStyle w:val="Normal"/>
         <w:numPr>
           <w:ilvl w:val="0"/>
           <w:numId w:val="3"/>
@@ -801,24 +782,22 @@
         </w:rPr>
       </w:pPr>
       <w:r>
-        <w:rPr>
-          <w:rtl w:val="0"/>
-        </w:rPr>
+        <w:rPr/>
         <w:t xml:space="preserve">Must have strong search functions/algorithms to effectively locate pictures. </w:t>
       </w:r>
     </w:p>
     <w:p>
       <w:pPr>
-        <w:rPr/>
-      </w:pPr>
-      <w:r>
-        <w:rPr>
-          <w:rtl w:val="0"/>
-        </w:rPr>
-      </w:r>
-    </w:p>
-    <w:p>
-      <w:pPr>
+        <w:pStyle w:val="Normal"/>
+        <w:rPr/>
+      </w:pPr>
+      <w:r>
+        <w:rPr/>
+      </w:r>
+    </w:p>
+    <w:p>
+      <w:pPr>
+        <w:pStyle w:val="Normal"/>
         <w:numPr>
           <w:ilvl w:val="0"/>
           <w:numId w:val="2"/>
@@ -829,36 +808,33 @@
         </w:rPr>
       </w:pPr>
       <w:r>
-        <w:rPr>
-          <w:rtl w:val="0"/>
-        </w:rPr>
-        <w:t xml:space="preserve">Finally, state the infrastructure, be it hardware or software, you’ll need for your project. An example of that can be: “Cloud server to store the artists’ database.” Include at least 4 points. You do not need to go into specifics (e.g. the exact kind of sensor you will need to use), just what you’ll generally need (e.g. a sensor to measure heart rate for a health monitoring system)</w:t>
-      </w:r>
-    </w:p>
-    <w:p>
-      <w:pPr>
-        <w:rPr/>
-      </w:pPr>
-      <w:r>
-        <w:rPr>
-          <w:rtl w:val="0"/>
-        </w:rPr>
+        <w:rPr/>
+        <w:t>Finally, state the infrastructure, be it hardware or software, you’ll need for your project. An example of that can be: “Cloud server to store the artists’ database.” Include at least 4 points. You do not need to go into specifics (e.g. the exact kind of sensor you will need to use), just what you’ll generally need (e.g. a sensor to measure heart rate for a health monitoring system)</w:t>
+      </w:r>
+    </w:p>
+    <w:p>
+      <w:pPr>
+        <w:pStyle w:val="Normal"/>
+        <w:rPr/>
+      </w:pPr>
+      <w:r>
+        <w:rPr/>
         <w:tab/>
       </w:r>
     </w:p>
     <w:p>
       <w:pPr>
-        <w:rPr/>
-      </w:pPr>
-      <w:r>
-        <w:rPr>
-          <w:rtl w:val="0"/>
-        </w:rPr>
+        <w:pStyle w:val="Normal"/>
+        <w:rPr/>
+      </w:pPr>
+      <w:r>
+        <w:rPr/>
         <w:tab/>
       </w:r>
     </w:p>
     <w:p>
       <w:pPr>
+        <w:pStyle w:val="Normal"/>
         <w:numPr>
           <w:ilvl w:val="0"/>
           <w:numId w:val="4"/>
@@ -869,14 +845,13 @@
         </w:rPr>
       </w:pPr>
       <w:r>
-        <w:rPr>
-          <w:rtl w:val="0"/>
-        </w:rPr>
-        <w:t xml:space="preserve">We will need Cloud server to store the artists database - Use of AWS instances to run website</w:t>
-      </w:r>
-    </w:p>
-    <w:p>
-      <w:pPr>
+        <w:rPr/>
+        <w:t>We will need Cloud server to store the artists database - Use of AWS instances to run website</w:t>
+      </w:r>
+    </w:p>
+    <w:p>
+      <w:pPr>
+        <w:pStyle w:val="Normal"/>
         <w:numPr>
           <w:ilvl w:val="0"/>
           <w:numId w:val="4"/>
@@ -887,14 +862,13 @@
         </w:rPr>
       </w:pPr>
       <w:r>
-        <w:rPr>
-          <w:rtl w:val="0"/>
-        </w:rPr>
-        <w:t xml:space="preserve">Use of transaction security platform such as Shopify or Paypal</w:t>
-      </w:r>
-    </w:p>
-    <w:p>
-      <w:pPr>
+        <w:rPr/>
+        <w:t>Use of transaction security platform such as Shopify or Paypal</w:t>
+      </w:r>
+    </w:p>
+    <w:p>
+      <w:pPr>
+        <w:pStyle w:val="Normal"/>
         <w:numPr>
           <w:ilvl w:val="0"/>
           <w:numId w:val="4"/>
@@ -905,14 +879,13 @@
         </w:rPr>
       </w:pPr>
       <w:r>
-        <w:rPr>
-          <w:rtl w:val="0"/>
-        </w:rPr>
-        <w:t xml:space="preserve">Use of at least two physical servers - rented space in datacenter, to balance the load/ensure redundancy to ensure availability</w:t>
-      </w:r>
-    </w:p>
-    <w:p>
-      <w:pPr>
+        <w:rPr/>
+        <w:t>Use of at least two physical servers - rented space in datacenter, to balance the load/ensure redundancy to ensure availability</w:t>
+      </w:r>
+    </w:p>
+    <w:p>
+      <w:pPr>
+        <w:pStyle w:val="Normal"/>
         <w:numPr>
           <w:ilvl w:val="0"/>
           <w:numId w:val="4"/>
@@ -923,14 +896,13 @@
         </w:rPr>
       </w:pPr>
       <w:r>
-        <w:rPr>
-          <w:rtl w:val="0"/>
-        </w:rPr>
-        <w:t xml:space="preserve">Use of social media marketing/advertising platform to promote website. E.g. Facebook Ads/Analytics, Twitter, YouTube advertising etc.</w:t>
-      </w:r>
-    </w:p>
-    <w:p>
-      <w:pPr>
+        <w:rPr/>
+        <w:t>Use of social media marketing/advertising platform to promote website. E.g. Facebook Ads/Analytics, Twitter, YouTube advertising etc.</w:t>
+      </w:r>
+    </w:p>
+    <w:p>
+      <w:pPr>
+        <w:pStyle w:val="Normal"/>
         <w:numPr>
           <w:ilvl w:val="0"/>
           <w:numId w:val="4"/>
@@ -941,14 +913,13 @@
         </w:rPr>
       </w:pPr>
       <w:r>
-        <w:rPr>
-          <w:rtl w:val="0"/>
-        </w:rPr>
-        <w:t xml:space="preserve">End to end online platform for easy uploads, display, promotes and selling of photos around the world</w:t>
-      </w:r>
-    </w:p>
-    <w:p>
-      <w:pPr>
+        <w:rPr/>
+        <w:t>End to end online platform for easy uploads, display, promotes and selling of photos around the world</w:t>
+      </w:r>
+    </w:p>
+    <w:p>
+      <w:pPr>
+        <w:pStyle w:val="Normal"/>
         <w:numPr>
           <w:ilvl w:val="0"/>
           <w:numId w:val="4"/>
@@ -959,97 +930,96 @@
         </w:rPr>
       </w:pPr>
       <w:r>
-        <w:rPr>
-          <w:rtl w:val="0"/>
-        </w:rPr>
-        <w:t xml:space="preserve">Popular open-source libraries to develop modern front-end</w:t>
-      </w:r>
-    </w:p>
-    <w:p>
-      <w:pPr>
-        <w:ind w:left="0" w:firstLine="0"/>
-        <w:rPr/>
-      </w:pPr>
-      <w:r>
-        <w:rPr>
-          <w:rtl w:val="0"/>
-        </w:rPr>
-      </w:r>
-    </w:p>
-    <w:p>
-      <w:pPr>
-        <w:ind w:left="0" w:firstLine="0"/>
-        <w:rPr/>
-      </w:pPr>
-      <w:r>
-        <w:rPr>
-          <w:rtl w:val="0"/>
-        </w:rPr>
-      </w:r>
-    </w:p>
-    <w:p>
-      <w:pPr>
-        <w:rPr/>
-      </w:pPr>
-      <w:r>
-        <w:rPr>
-          <w:rtl w:val="0"/>
-        </w:rPr>
-      </w:r>
-    </w:p>
-    <w:p>
-      <w:pPr>
-        <w:rPr/>
-      </w:pPr>
-      <w:r>
-        <w:rPr>
-          <w:rtl w:val="0"/>
-        </w:rPr>
-      </w:r>
-    </w:p>
-    <w:p>
-      <w:pPr>
-        <w:rPr/>
-      </w:pPr>
-      <w:r>
-        <w:rPr>
-          <w:rtl w:val="0"/>
-        </w:rPr>
+        <w:rPr/>
+        <w:t>Popular open-source libraries to develop modern front-end</w:t>
+      </w:r>
+    </w:p>
+    <w:p>
+      <w:pPr>
+        <w:pStyle w:val="Normal"/>
+        <w:ind w:left="0" w:hanging="0"/>
+        <w:rPr/>
+      </w:pPr>
+      <w:r>
+        <w:rPr/>
+      </w:r>
+    </w:p>
+    <w:p>
+      <w:pPr>
+        <w:pStyle w:val="Normal"/>
+        <w:ind w:left="0" w:hanging="0"/>
+        <w:rPr/>
+      </w:pPr>
+      <w:r>
+        <w:rPr/>
+      </w:r>
+    </w:p>
+    <w:p>
+      <w:pPr>
+        <w:pStyle w:val="Normal"/>
+        <w:rPr/>
+      </w:pPr>
+      <w:r>
+        <w:rPr/>
+      </w:r>
+    </w:p>
+    <w:p>
+      <w:pPr>
+        <w:pStyle w:val="Normal"/>
+        <w:rPr/>
+      </w:pPr>
+      <w:r>
+        <w:rPr/>
+      </w:r>
+    </w:p>
+    <w:p>
+      <w:pPr>
+        <w:pStyle w:val="Normal"/>
+        <w:rPr/>
+      </w:pPr>
+      <w:r>
+        <w:rPr/>
       </w:r>
     </w:p>
     <w:sectPr>
-      <w:pgSz w:h="15840" w:w="12240"/>
-      <w:pgMar w:bottom="1440" w:top="1440" w:left="1440" w:right="1440" w:header="720" w:footer="720"/>
-      <w:pgNumType w:start="1"/>
+      <w:type w:val="nextPage"/>
+      <w:pgSz w:w="12240" w:h="15840"/>
+      <w:pgMar w:left="1440" w:right="1440" w:header="0" w:top="1440" w:footer="0" w:bottom="1440" w:gutter="0"/>
+      <w:pgNumType w:start="1" w:fmt="decimal"/>
+      <w:formProt w:val="false"/>
+      <w:textDirection w:val="lrTb"/>
+      <w:docGrid w:type="default" w:linePitch="100" w:charSpace="4096"/>
     </w:sectPr>
   </w:body>
 </w:document>
 </file>
 
 <file path=word/numbering.xml><?xml version="1.0" encoding="utf-8"?>
-<w:numbering xmlns:mc="http://schemas.openxmlformats.org/markup-compatibility/2006" xmlns:o="urn:schemas-microsoft-com:office:office" xmlns:r="http://schemas.openxmlformats.org/officeDocument/2006/relationships" xmlns:m="http://schemas.openxmlformats.org/officeDocument/2006/math" xmlns:v="urn:schemas-microsoft-com:vml" xmlns:wp="http://schemas.openxmlformats.org/drawingml/2006/wordprocessingDrawing" xmlns:w10="urn:schemas-microsoft-com:office:word" xmlns:w="http://schemas.openxmlformats.org/wordprocessingml/2006/main" xmlns:wne="http://schemas.microsoft.com/office/word/2006/wordml" xmlns:sl="http://schemas.openxmlformats.org/schemaLibrary/2006/main" xmlns:a="http://schemas.openxmlformats.org/drawingml/2006/main" xmlns:pic="http://schemas.openxmlformats.org/drawingml/2006/picture" xmlns:c="http://schemas.openxmlformats.org/drawingml/2006/chart" xmlns:lc="http://schemas.openxmlformats.org/drawingml/2006/lockedCanvas" xmlns:dgm="http://schemas.openxmlformats.org/drawingml/2006/diagram" xmlns:wps="http://schemas.microsoft.com/office/word/2010/wordprocessingShape" xmlns:wpg="http://schemas.microsoft.com/office/word/2010/wordprocessingGroup" xmlns:w14="http://schemas.microsoft.com/office/word/2010/wordml" xmlns:w15="http://schemas.microsoft.com/office/word/2012/wordml">
+<w:numbering xmlns:w="http://schemas.openxmlformats.org/wordprocessingml/2006/main" xmlns:o="urn:schemas-microsoft-com:office:office" xmlns:r="http://schemas.openxmlformats.org/officeDocument/2006/relationships" xmlns:v="urn:schemas-microsoft-com:vml">
   <w:abstractNum w:abstractNumId="1">
     <w:lvl w:ilvl="0">
       <w:start w:val="1"/>
       <w:numFmt w:val="bullet"/>
-      <w:lvlText w:val="●"/>
+      <w:lvlText w:val=""/>
       <w:lvlJc w:val="left"/>
       <w:pPr>
         <w:ind w:left="720" w:hanging="360"/>
       </w:pPr>
       <w:rPr>
+        <w:rFonts w:ascii="Wingdings" w:hAnsi="Wingdings" w:cs="Wingdings" w:hint="default"/>
         <w:u w:val="none"/>
       </w:rPr>
     </w:lvl>
     <w:lvl w:ilvl="1">
       <w:start w:val="1"/>
       <w:numFmt w:val="bullet"/>
-      <w:lvlText w:val="○"/>
+      <w:lvlText w:val=""/>
       <w:lvlJc w:val="left"/>
       <w:pPr>
         <w:ind w:left="1440" w:hanging="360"/>
       </w:pPr>
       <w:rPr>
+        <w:rFonts w:ascii="Wingdings 2" w:hAnsi="Wingdings 2" w:cs="Wingdings 2" w:hint="default"/>
         <w:u w:val="none"/>
       </w:rPr>
     </w:lvl>
@@ -1062,30 +1032,33 @@
         <w:ind w:left="2160" w:hanging="360"/>
       </w:pPr>
       <w:rPr>
+        <w:rFonts w:ascii="OpenSymbol" w:hAnsi="OpenSymbol" w:cs="OpenSymbol" w:hint="default"/>
         <w:u w:val="none"/>
       </w:rPr>
     </w:lvl>
     <w:lvl w:ilvl="3">
       <w:start w:val="1"/>
       <w:numFmt w:val="bullet"/>
-      <w:lvlText w:val="●"/>
+      <w:lvlText w:val=""/>
       <w:lvlJc w:val="left"/>
       <w:pPr>
         <w:ind w:left="2880" w:hanging="360"/>
       </w:pPr>
       <w:rPr>
+        <w:rFonts w:ascii="Wingdings" w:hAnsi="Wingdings" w:cs="Wingdings" w:hint="default"/>
         <w:u w:val="none"/>
       </w:rPr>
     </w:lvl>
     <w:lvl w:ilvl="4">
       <w:start w:val="1"/>
       <w:numFmt w:val="bullet"/>
-      <w:lvlText w:val="○"/>
+      <w:lvlText w:val=""/>
       <w:lvlJc w:val="left"/>
       <w:pPr>
         <w:ind w:left="3600" w:hanging="360"/>
       </w:pPr>
       <w:rPr>
+        <w:rFonts w:ascii="Wingdings 2" w:hAnsi="Wingdings 2" w:cs="Wingdings 2" w:hint="default"/>
         <w:u w:val="none"/>
       </w:rPr>
     </w:lvl>
@@ -1098,30 +1071,33 @@
         <w:ind w:left="4320" w:hanging="360"/>
       </w:pPr>
       <w:rPr>
+        <w:rFonts w:ascii="OpenSymbol" w:hAnsi="OpenSymbol" w:cs="OpenSymbol" w:hint="default"/>
         <w:u w:val="none"/>
       </w:rPr>
     </w:lvl>
     <w:lvl w:ilvl="6">
       <w:start w:val="1"/>
       <w:numFmt w:val="bullet"/>
-      <w:lvlText w:val="●"/>
+      <w:lvlText w:val=""/>
       <w:lvlJc w:val="left"/>
       <w:pPr>
         <w:ind w:left="5040" w:hanging="360"/>
       </w:pPr>
       <w:rPr>
+        <w:rFonts w:ascii="Wingdings" w:hAnsi="Wingdings" w:cs="Wingdings" w:hint="default"/>
         <w:u w:val="none"/>
       </w:rPr>
     </w:lvl>
     <w:lvl w:ilvl="7">
       <w:start w:val="1"/>
       <w:numFmt w:val="bullet"/>
-      <w:lvlText w:val="○"/>
+      <w:lvlText w:val=""/>
       <w:lvlJc w:val="left"/>
       <w:pPr>
         <w:ind w:left="5760" w:hanging="360"/>
       </w:pPr>
       <w:rPr>
+        <w:rFonts w:ascii="Wingdings 2" w:hAnsi="Wingdings 2" w:cs="Wingdings 2" w:hint="default"/>
         <w:u w:val="none"/>
       </w:rPr>
     </w:lvl>
@@ -1134,6 +1110,7 @@
         <w:ind w:left="6480" w:hanging="360"/>
       </w:pPr>
       <w:rPr>
+        <w:rFonts w:ascii="OpenSymbol" w:hAnsi="OpenSymbol" w:cs="OpenSymbol" w:hint="default"/>
         <w:u w:val="none"/>
       </w:rPr>
     </w:lvl>
@@ -1362,24 +1339,26 @@
     <w:lvl w:ilvl="0">
       <w:start w:val="1"/>
       <w:numFmt w:val="bullet"/>
-      <w:lvlText w:val="●"/>
+      <w:lvlText w:val=""/>
       <w:lvlJc w:val="left"/>
       <w:pPr>
         <w:ind w:left="720" w:hanging="360"/>
       </w:pPr>
       <w:rPr>
+        <w:rFonts w:ascii="Wingdings" w:hAnsi="Wingdings" w:cs="Wingdings" w:hint="default"/>
         <w:u w:val="none"/>
       </w:rPr>
     </w:lvl>
     <w:lvl w:ilvl="1">
       <w:start w:val="1"/>
       <w:numFmt w:val="bullet"/>
-      <w:lvlText w:val="○"/>
+      <w:lvlText w:val=""/>
       <w:lvlJc w:val="left"/>
       <w:pPr>
         <w:ind w:left="1440" w:hanging="360"/>
       </w:pPr>
       <w:rPr>
+        <w:rFonts w:ascii="Wingdings 2" w:hAnsi="Wingdings 2" w:cs="Wingdings 2" w:hint="default"/>
         <w:u w:val="none"/>
       </w:rPr>
     </w:lvl>
@@ -1392,30 +1371,33 @@
         <w:ind w:left="2160" w:hanging="360"/>
       </w:pPr>
       <w:rPr>
+        <w:rFonts w:ascii="OpenSymbol" w:hAnsi="OpenSymbol" w:cs="OpenSymbol" w:hint="default"/>
         <w:u w:val="none"/>
       </w:rPr>
     </w:lvl>
     <w:lvl w:ilvl="3">
       <w:start w:val="1"/>
       <w:numFmt w:val="bullet"/>
-      <w:lvlText w:val="●"/>
+      <w:lvlText w:val=""/>
       <w:lvlJc w:val="left"/>
       <w:pPr>
         <w:ind w:left="2880" w:hanging="360"/>
       </w:pPr>
       <w:rPr>
+        <w:rFonts w:ascii="Wingdings" w:hAnsi="Wingdings" w:cs="Wingdings" w:hint="default"/>
         <w:u w:val="none"/>
       </w:rPr>
     </w:lvl>
     <w:lvl w:ilvl="4">
       <w:start w:val="1"/>
       <w:numFmt w:val="bullet"/>
-      <w:lvlText w:val="○"/>
+      <w:lvlText w:val=""/>
       <w:lvlJc w:val="left"/>
       <w:pPr>
         <w:ind w:left="3600" w:hanging="360"/>
       </w:pPr>
       <w:rPr>
+        <w:rFonts w:ascii="Wingdings 2" w:hAnsi="Wingdings 2" w:cs="Wingdings 2" w:hint="default"/>
         <w:u w:val="none"/>
       </w:rPr>
     </w:lvl>
@@ -1428,30 +1410,33 @@
         <w:ind w:left="4320" w:hanging="360"/>
       </w:pPr>
       <w:rPr>
+        <w:rFonts w:ascii="OpenSymbol" w:hAnsi="OpenSymbol" w:cs="OpenSymbol" w:hint="default"/>
         <w:u w:val="none"/>
       </w:rPr>
     </w:lvl>
     <w:lvl w:ilvl="6">
       <w:start w:val="1"/>
       <w:numFmt w:val="bullet"/>
-      <w:lvlText w:val="●"/>
+      <w:lvlText w:val=""/>
       <w:lvlJc w:val="left"/>
       <w:pPr>
         <w:ind w:left="5040" w:hanging="360"/>
       </w:pPr>
       <w:rPr>
+        <w:rFonts w:ascii="Wingdings" w:hAnsi="Wingdings" w:cs="Wingdings" w:hint="default"/>
         <w:u w:val="none"/>
       </w:rPr>
     </w:lvl>
     <w:lvl w:ilvl="7">
       <w:start w:val="1"/>
       <w:numFmt w:val="bullet"/>
-      <w:lvlText w:val="○"/>
+      <w:lvlText w:val=""/>
       <w:lvlJc w:val="left"/>
       <w:pPr>
         <w:ind w:left="5760" w:hanging="360"/>
       </w:pPr>
       <w:rPr>
+        <w:rFonts w:ascii="Wingdings 2" w:hAnsi="Wingdings 2" w:cs="Wingdings 2" w:hint="default"/>
         <w:u w:val="none"/>
       </w:rPr>
     </w:lvl>
@@ -1464,8 +1449,101 @@
         <w:ind w:left="6480" w:hanging="360"/>
       </w:pPr>
       <w:rPr>
-        <w:u w:val="none"/>
-      </w:rPr>
+        <w:rFonts w:ascii="OpenSymbol" w:hAnsi="OpenSymbol" w:cs="OpenSymbol" w:hint="default"/>
+        <w:u w:val="none"/>
+      </w:rPr>
+    </w:lvl>
+  </w:abstractNum>
+  <w:abstractNum w:abstractNumId="5">
+    <w:lvl w:ilvl="0">
+      <w:start w:val="1"/>
+      <w:numFmt w:val="none"/>
+      <w:suff w:val="nothing"/>
+      <w:lvlText w:val=""/>
+      <w:lvlJc w:val="left"/>
+      <w:pPr>
+        <w:ind w:left="0" w:hanging="0"/>
+      </w:pPr>
+    </w:lvl>
+    <w:lvl w:ilvl="1">
+      <w:start w:val="1"/>
+      <w:numFmt w:val="none"/>
+      <w:suff w:val="nothing"/>
+      <w:lvlText w:val=""/>
+      <w:lvlJc w:val="left"/>
+      <w:pPr>
+        <w:ind w:left="0" w:hanging="0"/>
+      </w:pPr>
+    </w:lvl>
+    <w:lvl w:ilvl="2">
+      <w:start w:val="1"/>
+      <w:numFmt w:val="none"/>
+      <w:suff w:val="nothing"/>
+      <w:lvlText w:val=""/>
+      <w:lvlJc w:val="left"/>
+      <w:pPr>
+        <w:ind w:left="0" w:hanging="0"/>
+      </w:pPr>
+    </w:lvl>
+    <w:lvl w:ilvl="3">
+      <w:start w:val="1"/>
+      <w:numFmt w:val="none"/>
+      <w:suff w:val="nothing"/>
+      <w:lvlText w:val=""/>
+      <w:lvlJc w:val="left"/>
+      <w:pPr>
+        <w:ind w:left="0" w:hanging="0"/>
+      </w:pPr>
+    </w:lvl>
+    <w:lvl w:ilvl="4">
+      <w:start w:val="1"/>
+      <w:numFmt w:val="none"/>
+      <w:suff w:val="nothing"/>
+      <w:lvlText w:val=""/>
+      <w:lvlJc w:val="left"/>
+      <w:pPr>
+        <w:ind w:left="0" w:hanging="0"/>
+      </w:pPr>
+    </w:lvl>
+    <w:lvl w:ilvl="5">
+      <w:start w:val="1"/>
+      <w:numFmt w:val="none"/>
+      <w:suff w:val="nothing"/>
+      <w:lvlText w:val=""/>
+      <w:lvlJc w:val="left"/>
+      <w:pPr>
+        <w:ind w:left="0" w:hanging="0"/>
+      </w:pPr>
+    </w:lvl>
+    <w:lvl w:ilvl="6">
+      <w:start w:val="1"/>
+      <w:numFmt w:val="none"/>
+      <w:suff w:val="nothing"/>
+      <w:lvlText w:val=""/>
+      <w:lvlJc w:val="left"/>
+      <w:pPr>
+        <w:ind w:left="0" w:hanging="0"/>
+      </w:pPr>
+    </w:lvl>
+    <w:lvl w:ilvl="7">
+      <w:start w:val="1"/>
+      <w:numFmt w:val="none"/>
+      <w:suff w:val="nothing"/>
+      <w:lvlText w:val=""/>
+      <w:lvlJc w:val="left"/>
+      <w:pPr>
+        <w:ind w:left="0" w:hanging="0"/>
+      </w:pPr>
+    </w:lvl>
+    <w:lvl w:ilvl="8">
+      <w:start w:val="1"/>
+      <w:numFmt w:val="none"/>
+      <w:suff w:val="nothing"/>
+      <w:lvlText w:val=""/>
+      <w:lvlJc w:val="left"/>
+      <w:pPr>
+        <w:ind w:left="0" w:hanging="0"/>
+      </w:pPr>
     </w:lvl>
   </w:abstractNum>
   <w:num w:numId="1">
@@ -1480,40 +1558,52 @@
   <w:num w:numId="4">
     <w:abstractNumId w:val="4"/>
   </w:num>
+  <w:num w:numId="5">
+    <w:abstractNumId w:val="5"/>
+  </w:num>
 </w:numbering>
 </file>
 
 <file path=word/styles.xml><?xml version="1.0" encoding="utf-8"?>
-<w:styles xmlns:mc="http://schemas.openxmlformats.org/markup-compatibility/2006" xmlns:o="urn:schemas-microsoft-com:office:office" xmlns:r="http://schemas.openxmlformats.org/officeDocument/2006/relationships" xmlns:m="http://schemas.openxmlformats.org/officeDocument/2006/math" xmlns:v="urn:schemas-microsoft-com:vml" xmlns:wp="http://schemas.openxmlformats.org/drawingml/2006/wordprocessingDrawing" xmlns:w10="urn:schemas-microsoft-com:office:word" xmlns:w="http://schemas.openxmlformats.org/wordprocessingml/2006/main" xmlns:wne="http://schemas.microsoft.com/office/word/2006/wordml" xmlns:sl="http://schemas.openxmlformats.org/schemaLibrary/2006/main" xmlns:a="http://schemas.openxmlformats.org/drawingml/2006/main" xmlns:pic="http://schemas.openxmlformats.org/drawingml/2006/picture" xmlns:c="http://schemas.openxmlformats.org/drawingml/2006/chart" xmlns:lc="http://schemas.openxmlformats.org/drawingml/2006/lockedCanvas" xmlns:dgm="http://schemas.openxmlformats.org/drawingml/2006/diagram" xmlns:wps="http://schemas.microsoft.com/office/word/2010/wordprocessingShape" xmlns:wpg="http://schemas.microsoft.com/office/word/2010/wordprocessingGroup" xmlns:w14="http://schemas.microsoft.com/office/word/2010/wordml" xmlns:w15="http://schemas.microsoft.com/office/word/2012/wordml">
+<w:styles xmlns:w="http://schemas.openxmlformats.org/wordprocessingml/2006/main" xmlns:w14="http://schemas.microsoft.com/office/word/2010/wordml" xmlns:mc="http://schemas.openxmlformats.org/markup-compatibility/2006" mc:Ignorable="w14">
   <w:docDefaults>
     <w:rPrDefault>
       <w:rPr>
-        <w:rFonts w:ascii="Arial" w:cs="Arial" w:eastAsia="Arial" w:hAnsi="Arial"/>
+        <w:rFonts w:ascii="Arial" w:hAnsi="Arial" w:eastAsia="Arial" w:cs="Arial"/>
         <w:sz w:val="22"/>
         <w:szCs w:val="22"/>
-        <w:lang w:val="en"/>
+        <w:lang w:val="en" w:eastAsia="zh-CN" w:bidi="hi-IN"/>
       </w:rPr>
     </w:rPrDefault>
     <w:pPrDefault>
-      <w:pPr>
-        <w:spacing w:line="276" w:lineRule="auto"/>
-      </w:pPr>
+      <w:pPr/>
     </w:pPrDefault>
   </w:docDefaults>
-  <w:style w:type="paragraph" w:styleId="Normal" w:default="1">
-    <w:name w:val="normal"/>
-  </w:style>
-  <w:style w:type="table" w:styleId="TableNormal" w:default="1">
-    <w:name w:val="Table Normal"/>
+  <w:style w:type="paragraph" w:styleId="Normal">
+    <w:name w:val="Normal"/>
+    <w:qFormat/>
+    <w:pPr>
+      <w:widowControl w:val="false"/>
+      <w:spacing w:lineRule="auto" w:line="276"/>
+    </w:pPr>
+    <w:rPr>
+      <w:rFonts w:ascii="Arial" w:hAnsi="Arial" w:eastAsia="Arial" w:cs="Arial"/>
+      <w:color w:val="auto"/>
+      <w:kern w:val="0"/>
+      <w:sz w:val="22"/>
+      <w:szCs w:val="22"/>
+      <w:lang w:val="en" w:eastAsia="zh-CN" w:bidi="hi-IN"/>
+    </w:rPr>
   </w:style>
   <w:style w:type="paragraph" w:styleId="Heading1">
-    <w:name w:val="heading 1"/>
-    <w:basedOn w:val="Normal"/>
+    <w:name w:val="Heading 1"/>
+    <w:basedOn w:val="Normal1"/>
     <w:next w:val="Normal"/>
+    <w:qFormat/>
     <w:pPr>
-      <w:keepNext w:val="1"/>
-      <w:keepLines w:val="1"/>
-      <w:spacing w:after="120" w:before="400" w:lineRule="auto"/>
+      <w:keepNext w:val="true"/>
+      <w:keepLines/>
+      <w:spacing w:lineRule="auto" w:line="240" w:before="400" w:after="120"/>
     </w:pPr>
     <w:rPr>
       <w:sz w:val="40"/>
@@ -1521,44 +1611,47 @@
     </w:rPr>
   </w:style>
   <w:style w:type="paragraph" w:styleId="Heading2">
-    <w:name w:val="heading 2"/>
-    <w:basedOn w:val="Normal"/>
+    <w:name w:val="Heading 2"/>
+    <w:basedOn w:val="Normal1"/>
     <w:next w:val="Normal"/>
+    <w:qFormat/>
     <w:pPr>
-      <w:keepNext w:val="1"/>
-      <w:keepLines w:val="1"/>
-      <w:spacing w:after="120" w:before="360" w:lineRule="auto"/>
+      <w:keepNext w:val="true"/>
+      <w:keepLines/>
+      <w:spacing w:lineRule="auto" w:line="240" w:before="360" w:after="120"/>
     </w:pPr>
     <w:rPr>
-      <w:b w:val="0"/>
+      <w:b w:val="false"/>
       <w:sz w:val="32"/>
       <w:szCs w:val="32"/>
     </w:rPr>
   </w:style>
   <w:style w:type="paragraph" w:styleId="Heading3">
-    <w:name w:val="heading 3"/>
-    <w:basedOn w:val="Normal"/>
+    <w:name w:val="Heading 3"/>
+    <w:basedOn w:val="Normal1"/>
     <w:next w:val="Normal"/>
+    <w:qFormat/>
     <w:pPr>
-      <w:keepNext w:val="1"/>
-      <w:keepLines w:val="1"/>
-      <w:spacing w:after="80" w:before="320" w:lineRule="auto"/>
+      <w:keepNext w:val="true"/>
+      <w:keepLines/>
+      <w:spacing w:lineRule="auto" w:line="240" w:before="320" w:after="80"/>
     </w:pPr>
     <w:rPr>
-      <w:b w:val="0"/>
+      <w:b w:val="false"/>
       <w:color w:val="434343"/>
       <w:sz w:val="28"/>
       <w:szCs w:val="28"/>
     </w:rPr>
   </w:style>
   <w:style w:type="paragraph" w:styleId="Heading4">
-    <w:name w:val="heading 4"/>
-    <w:basedOn w:val="Normal"/>
+    <w:name w:val="Heading 4"/>
+    <w:basedOn w:val="Normal1"/>
     <w:next w:val="Normal"/>
+    <w:qFormat/>
     <w:pPr>
-      <w:keepNext w:val="1"/>
-      <w:keepLines w:val="1"/>
-      <w:spacing w:after="80" w:before="280" w:lineRule="auto"/>
+      <w:keepNext w:val="true"/>
+      <w:keepLines/>
+      <w:spacing w:lineRule="auto" w:line="240" w:before="280" w:after="80"/>
     </w:pPr>
     <w:rPr>
       <w:color w:val="666666"/>
@@ -1567,13 +1660,14 @@
     </w:rPr>
   </w:style>
   <w:style w:type="paragraph" w:styleId="Heading5">
-    <w:name w:val="heading 5"/>
-    <w:basedOn w:val="Normal"/>
+    <w:name w:val="Heading 5"/>
+    <w:basedOn w:val="Normal1"/>
     <w:next w:val="Normal"/>
+    <w:qFormat/>
     <w:pPr>
-      <w:keepNext w:val="1"/>
-      <w:keepLines w:val="1"/>
-      <w:spacing w:after="80" w:before="240" w:lineRule="auto"/>
+      <w:keepNext w:val="true"/>
+      <w:keepLines/>
+      <w:spacing w:lineRule="auto" w:line="240" w:before="240" w:after="80"/>
     </w:pPr>
     <w:rPr>
       <w:color w:val="666666"/>
@@ -1582,29 +1676,358 @@
     </w:rPr>
   </w:style>
   <w:style w:type="paragraph" w:styleId="Heading6">
-    <w:name w:val="heading 6"/>
-    <w:basedOn w:val="Normal"/>
+    <w:name w:val="Heading 6"/>
+    <w:basedOn w:val="Normal1"/>
     <w:next w:val="Normal"/>
+    <w:qFormat/>
     <w:pPr>
-      <w:keepNext w:val="1"/>
-      <w:keepLines w:val="1"/>
-      <w:spacing w:after="80" w:before="240" w:lineRule="auto"/>
+      <w:keepNext w:val="true"/>
+      <w:keepLines/>
+      <w:spacing w:lineRule="auto" w:line="240" w:before="240" w:after="80"/>
     </w:pPr>
     <w:rPr>
-      <w:i w:val="1"/>
+      <w:i/>
       <w:color w:val="666666"/>
       <w:sz w:val="22"/>
       <w:szCs w:val="22"/>
     </w:rPr>
   </w:style>
+  <w:style w:type="character" w:styleId="ListLabel1">
+    <w:name w:val="ListLabel 1"/>
+    <w:qFormat/>
+    <w:rPr>
+      <w:u w:val="none"/>
+    </w:rPr>
+  </w:style>
+  <w:style w:type="character" w:styleId="ListLabel2">
+    <w:name w:val="ListLabel 2"/>
+    <w:qFormat/>
+    <w:rPr>
+      <w:u w:val="none"/>
+    </w:rPr>
+  </w:style>
+  <w:style w:type="character" w:styleId="ListLabel3">
+    <w:name w:val="ListLabel 3"/>
+    <w:qFormat/>
+    <w:rPr>
+      <w:u w:val="none"/>
+    </w:rPr>
+  </w:style>
+  <w:style w:type="character" w:styleId="ListLabel4">
+    <w:name w:val="ListLabel 4"/>
+    <w:qFormat/>
+    <w:rPr>
+      <w:u w:val="none"/>
+    </w:rPr>
+  </w:style>
+  <w:style w:type="character" w:styleId="ListLabel5">
+    <w:name w:val="ListLabel 5"/>
+    <w:qFormat/>
+    <w:rPr>
+      <w:u w:val="none"/>
+    </w:rPr>
+  </w:style>
+  <w:style w:type="character" w:styleId="ListLabel6">
+    <w:name w:val="ListLabel 6"/>
+    <w:qFormat/>
+    <w:rPr>
+      <w:u w:val="none"/>
+    </w:rPr>
+  </w:style>
+  <w:style w:type="character" w:styleId="ListLabel7">
+    <w:name w:val="ListLabel 7"/>
+    <w:qFormat/>
+    <w:rPr>
+      <w:u w:val="none"/>
+    </w:rPr>
+  </w:style>
+  <w:style w:type="character" w:styleId="ListLabel8">
+    <w:name w:val="ListLabel 8"/>
+    <w:qFormat/>
+    <w:rPr>
+      <w:u w:val="none"/>
+    </w:rPr>
+  </w:style>
+  <w:style w:type="character" w:styleId="ListLabel9">
+    <w:name w:val="ListLabel 9"/>
+    <w:qFormat/>
+    <w:rPr>
+      <w:u w:val="none"/>
+    </w:rPr>
+  </w:style>
+  <w:style w:type="character" w:styleId="ListLabel10">
+    <w:name w:val="ListLabel 10"/>
+    <w:qFormat/>
+    <w:rPr>
+      <w:u w:val="none"/>
+    </w:rPr>
+  </w:style>
+  <w:style w:type="character" w:styleId="ListLabel11">
+    <w:name w:val="ListLabel 11"/>
+    <w:qFormat/>
+    <w:rPr>
+      <w:u w:val="none"/>
+    </w:rPr>
+  </w:style>
+  <w:style w:type="character" w:styleId="ListLabel12">
+    <w:name w:val="ListLabel 12"/>
+    <w:qFormat/>
+    <w:rPr>
+      <w:u w:val="none"/>
+    </w:rPr>
+  </w:style>
+  <w:style w:type="character" w:styleId="ListLabel13">
+    <w:name w:val="ListLabel 13"/>
+    <w:qFormat/>
+    <w:rPr>
+      <w:u w:val="none"/>
+    </w:rPr>
+  </w:style>
+  <w:style w:type="character" w:styleId="ListLabel14">
+    <w:name w:val="ListLabel 14"/>
+    <w:qFormat/>
+    <w:rPr>
+      <w:u w:val="none"/>
+    </w:rPr>
+  </w:style>
+  <w:style w:type="character" w:styleId="ListLabel15">
+    <w:name w:val="ListLabel 15"/>
+    <w:qFormat/>
+    <w:rPr>
+      <w:u w:val="none"/>
+    </w:rPr>
+  </w:style>
+  <w:style w:type="character" w:styleId="ListLabel16">
+    <w:name w:val="ListLabel 16"/>
+    <w:qFormat/>
+    <w:rPr>
+      <w:u w:val="none"/>
+    </w:rPr>
+  </w:style>
+  <w:style w:type="character" w:styleId="ListLabel17">
+    <w:name w:val="ListLabel 17"/>
+    <w:qFormat/>
+    <w:rPr>
+      <w:u w:val="none"/>
+    </w:rPr>
+  </w:style>
+  <w:style w:type="character" w:styleId="ListLabel18">
+    <w:name w:val="ListLabel 18"/>
+    <w:qFormat/>
+    <w:rPr>
+      <w:u w:val="none"/>
+    </w:rPr>
+  </w:style>
+  <w:style w:type="character" w:styleId="ListLabel19">
+    <w:name w:val="ListLabel 19"/>
+    <w:qFormat/>
+    <w:rPr>
+      <w:u w:val="none"/>
+    </w:rPr>
+  </w:style>
+  <w:style w:type="character" w:styleId="ListLabel20">
+    <w:name w:val="ListLabel 20"/>
+    <w:qFormat/>
+    <w:rPr>
+      <w:u w:val="none"/>
+    </w:rPr>
+  </w:style>
+  <w:style w:type="character" w:styleId="ListLabel21">
+    <w:name w:val="ListLabel 21"/>
+    <w:qFormat/>
+    <w:rPr>
+      <w:u w:val="none"/>
+    </w:rPr>
+  </w:style>
+  <w:style w:type="character" w:styleId="ListLabel22">
+    <w:name w:val="ListLabel 22"/>
+    <w:qFormat/>
+    <w:rPr>
+      <w:u w:val="none"/>
+    </w:rPr>
+  </w:style>
+  <w:style w:type="character" w:styleId="ListLabel23">
+    <w:name w:val="ListLabel 23"/>
+    <w:qFormat/>
+    <w:rPr>
+      <w:u w:val="none"/>
+    </w:rPr>
+  </w:style>
+  <w:style w:type="character" w:styleId="ListLabel24">
+    <w:name w:val="ListLabel 24"/>
+    <w:qFormat/>
+    <w:rPr>
+      <w:u w:val="none"/>
+    </w:rPr>
+  </w:style>
+  <w:style w:type="character" w:styleId="ListLabel25">
+    <w:name w:val="ListLabel 25"/>
+    <w:qFormat/>
+    <w:rPr>
+      <w:u w:val="none"/>
+    </w:rPr>
+  </w:style>
+  <w:style w:type="character" w:styleId="ListLabel26">
+    <w:name w:val="ListLabel 26"/>
+    <w:qFormat/>
+    <w:rPr>
+      <w:u w:val="none"/>
+    </w:rPr>
+  </w:style>
+  <w:style w:type="character" w:styleId="ListLabel27">
+    <w:name w:val="ListLabel 27"/>
+    <w:qFormat/>
+    <w:rPr>
+      <w:u w:val="none"/>
+    </w:rPr>
+  </w:style>
+  <w:style w:type="character" w:styleId="ListLabel28">
+    <w:name w:val="ListLabel 28"/>
+    <w:qFormat/>
+    <w:rPr>
+      <w:u w:val="none"/>
+    </w:rPr>
+  </w:style>
+  <w:style w:type="character" w:styleId="ListLabel29">
+    <w:name w:val="ListLabel 29"/>
+    <w:qFormat/>
+    <w:rPr>
+      <w:u w:val="none"/>
+    </w:rPr>
+  </w:style>
+  <w:style w:type="character" w:styleId="ListLabel30">
+    <w:name w:val="ListLabel 30"/>
+    <w:qFormat/>
+    <w:rPr>
+      <w:u w:val="none"/>
+    </w:rPr>
+  </w:style>
+  <w:style w:type="character" w:styleId="ListLabel31">
+    <w:name w:val="ListLabel 31"/>
+    <w:qFormat/>
+    <w:rPr>
+      <w:u w:val="none"/>
+    </w:rPr>
+  </w:style>
+  <w:style w:type="character" w:styleId="ListLabel32">
+    <w:name w:val="ListLabel 32"/>
+    <w:qFormat/>
+    <w:rPr>
+      <w:u w:val="none"/>
+    </w:rPr>
+  </w:style>
+  <w:style w:type="character" w:styleId="ListLabel33">
+    <w:name w:val="ListLabel 33"/>
+    <w:qFormat/>
+    <w:rPr>
+      <w:u w:val="none"/>
+    </w:rPr>
+  </w:style>
+  <w:style w:type="character" w:styleId="ListLabel34">
+    <w:name w:val="ListLabel 34"/>
+    <w:qFormat/>
+    <w:rPr>
+      <w:u w:val="none"/>
+    </w:rPr>
+  </w:style>
+  <w:style w:type="character" w:styleId="ListLabel35">
+    <w:name w:val="ListLabel 35"/>
+    <w:qFormat/>
+    <w:rPr>
+      <w:u w:val="none"/>
+    </w:rPr>
+  </w:style>
+  <w:style w:type="character" w:styleId="ListLabel36">
+    <w:name w:val="ListLabel 36"/>
+    <w:qFormat/>
+    <w:rPr>
+      <w:u w:val="none"/>
+    </w:rPr>
+  </w:style>
+  <w:style w:type="paragraph" w:styleId="Heading">
+    <w:name w:val="Heading"/>
+    <w:basedOn w:val="Normal"/>
+    <w:next w:val="TextBody"/>
+    <w:qFormat/>
+    <w:pPr>
+      <w:keepNext w:val="true"/>
+      <w:spacing w:before="240" w:after="120"/>
+    </w:pPr>
+    <w:rPr>
+      <w:rFonts w:ascii="Liberation Sans" w:hAnsi="Liberation Sans" w:eastAsia="Noto Sans CJK SC Regular" w:cs="Lohit Devanagari"/>
+      <w:sz w:val="28"/>
+      <w:szCs w:val="28"/>
+    </w:rPr>
+  </w:style>
+  <w:style w:type="paragraph" w:styleId="TextBody">
+    <w:name w:val="Body Text"/>
+    <w:basedOn w:val="Normal"/>
+    <w:pPr>
+      <w:spacing w:lineRule="auto" w:line="276" w:before="0" w:after="140"/>
+    </w:pPr>
+    <w:rPr/>
+  </w:style>
+  <w:style w:type="paragraph" w:styleId="List">
+    <w:name w:val="List"/>
+    <w:basedOn w:val="TextBody"/>
+    <w:pPr/>
+    <w:rPr>
+      <w:rFonts w:cs="Lohit Devanagari"/>
+    </w:rPr>
+  </w:style>
+  <w:style w:type="paragraph" w:styleId="Caption">
+    <w:name w:val="Caption"/>
+    <w:basedOn w:val="Normal"/>
+    <w:qFormat/>
+    <w:pPr>
+      <w:suppressLineNumbers/>
+      <w:spacing w:before="120" w:after="120"/>
+    </w:pPr>
+    <w:rPr>
+      <w:rFonts w:cs="Lohit Devanagari"/>
+      <w:i/>
+      <w:iCs/>
+      <w:sz w:val="24"/>
+      <w:szCs w:val="24"/>
+    </w:rPr>
+  </w:style>
+  <w:style w:type="paragraph" w:styleId="Index">
+    <w:name w:val="Index"/>
+    <w:basedOn w:val="Normal"/>
+    <w:qFormat/>
+    <w:pPr>
+      <w:suppressLineNumbers/>
+    </w:pPr>
+    <w:rPr>
+      <w:rFonts w:cs="Lohit Devanagari"/>
+    </w:rPr>
+  </w:style>
+  <w:style w:type="paragraph" w:styleId="Normal1" w:default="1">
+    <w:name w:val="LO-normal"/>
+    <w:qFormat/>
+    <w:pPr>
+      <w:widowControl/>
+      <w:bidi w:val="0"/>
+      <w:jc w:val="left"/>
+    </w:pPr>
+    <w:rPr>
+      <w:rFonts w:ascii="Arial" w:hAnsi="Arial" w:eastAsia="Arial" w:cs="Arial"/>
+      <w:color w:val="auto"/>
+      <w:kern w:val="0"/>
+      <w:sz w:val="22"/>
+      <w:szCs w:val="22"/>
+      <w:lang w:val="en" w:eastAsia="zh-CN" w:bidi="hi-IN"/>
+    </w:rPr>
+  </w:style>
   <w:style w:type="paragraph" w:styleId="Title">
     <w:name w:val="Title"/>
-    <w:basedOn w:val="Normal"/>
+    <w:basedOn w:val="Normal1"/>
     <w:next w:val="Normal"/>
+    <w:qFormat/>
     <w:pPr>
-      <w:keepNext w:val="1"/>
-      <w:keepLines w:val="1"/>
-      <w:spacing w:after="60" w:before="0" w:lineRule="auto"/>
+      <w:keepNext w:val="true"/>
+      <w:keepLines/>
+      <w:spacing w:lineRule="auto" w:line="240" w:before="0" w:after="60"/>
     </w:pPr>
     <w:rPr>
       <w:sz w:val="52"/>
@@ -1613,20 +2036,24 @@
   </w:style>
   <w:style w:type="paragraph" w:styleId="Subtitle">
     <w:name w:val="Subtitle"/>
-    <w:basedOn w:val="Normal"/>
+    <w:basedOn w:val="Normal1"/>
     <w:next w:val="Normal"/>
+    <w:qFormat/>
     <w:pPr>
-      <w:keepNext w:val="1"/>
-      <w:keepLines w:val="1"/>
-      <w:spacing w:after="320" w:before="0" w:lineRule="auto"/>
+      <w:keepNext w:val="true"/>
+      <w:keepLines/>
+      <w:spacing w:lineRule="auto" w:line="240" w:before="0" w:after="320"/>
     </w:pPr>
     <w:rPr>
-      <w:rFonts w:ascii="Arial" w:cs="Arial" w:eastAsia="Arial" w:hAnsi="Arial"/>
-      <w:i w:val="0"/>
+      <w:rFonts w:ascii="Arial" w:hAnsi="Arial" w:eastAsia="Arial" w:cs="Arial"/>
+      <w:i w:val="false"/>
       <w:color w:val="666666"/>
       <w:sz w:val="30"/>
       <w:szCs w:val="30"/>
     </w:rPr>
+  </w:style>
+  <w:style w:type="table" w:default="1" w:styleId="TableNormal">
+    <w:name w:val="Table Normal"/>
   </w:style>
 </w:styles>
 </file>
